--- a/public/files/cv/english.docx
+++ b/public/files/cv/english.docx
@@ -442,7 +442,7 @@
           </mc:Choice>
           <mc:Fallback>
             <w:pict>
-              <v:group w14:anchorId="6220818F" id="Group 5" o:spid="_x0000_s1026" style="position:absolute;margin-left:0;margin-top:10.35pt;width:595.3pt;height:147.05pt;z-index:-251656704;mso-wrap-distance-left:0;mso-wrap-distance-right:0;mso-position-horizontal-relative:page;mso-position-vertical-relative:page" coordsize="75603,18675" o:gfxdata="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">
+              <v:group w14:anchorId="792519DF" id="Group 5" o:spid="_x0000_s1026" style="position:absolute;margin-left:0;margin-top:10.35pt;width:595.3pt;height:147.05pt;z-index:-251656704;mso-wrap-distance-left:0;mso-wrap-distance-right:0;mso-position-horizontal-relative:page;mso-position-vertical-relative:page" coordsize="75603,18675" o:gfxdata="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